--- a/src/Foxby.Core.Tests/Resources/WithStyledSdtElementsContentInserted.docx
+++ b/src/Foxby.Core.Tests/Resources/WithStyledSdtElementsContentInserted.docx
@@ -57,12 +57,10 @@
         </w:sdtPr>
         <w:sdtContent>
           <w:r>
-            <w:rPr/>
-            <w:t xml:space="preserve">Первый</w:t>
-          </w:r>
-          <w:r>
-            <w:rPr/>
-            <w:t xml:space="preserve">Второй</w:t>
+            <w:rPr>
+              <w:rStyle w:val="a3"/>
+            </w:rPr>
+            <w:t>Место для ввода текста.</w:t>
           </w:r>
         </w:sdtContent>
       </w:sdt>
